--- a/М2/французский/исходник.docx
+++ b/М2/французский/исходник.docx
@@ -709,6 +709,411 @@
     <w:p>
       <w:pPr>
         <w:shd w:val="clear" w:color="auto" w:fill="FFFFFF"/>
+        <w:spacing w:before="120" w:after="120" w:line="276" w:lineRule="auto"/>
+        <w:ind w:firstLine="851"/>
+        <w:jc w:val="both"/>
+        <w:rPr>
+          <w:rFonts w:ascii="Calibri" w:eastAsia="Times New Roman" w:hAnsi="Calibri" w:cs="Calibri"/>
+          <w:color w:val="353535"/>
+          <w:sz w:val="24"/>
+          <w:szCs w:val="24"/>
+          <w:lang w:val="fr-FR" w:eastAsia="ru-RU"/>
+        </w:rPr>
+      </w:pPr>
+    </w:p>
+    <w:p>
+      <w:pPr>
+        <w:shd w:val="clear" w:color="auto" w:fill="FFFFFF"/>
+        <w:spacing w:before="120" w:after="120" w:line="276" w:lineRule="auto"/>
+        <w:ind w:firstLine="851"/>
+        <w:jc w:val="both"/>
+        <w:rPr>
+          <w:rFonts w:ascii="Calibri" w:eastAsia="Times New Roman" w:hAnsi="Calibri" w:cs="Calibri"/>
+          <w:color w:val="353535"/>
+          <w:sz w:val="24"/>
+          <w:szCs w:val="24"/>
+          <w:lang w:val="fr-FR" w:eastAsia="ru-RU"/>
+        </w:rPr>
+      </w:pPr>
+    </w:p>
+    <w:p>
+      <w:pPr>
+        <w:shd w:val="clear" w:color="auto" w:fill="FFFFFF"/>
+        <w:spacing w:before="120" w:after="120" w:line="276" w:lineRule="auto"/>
+        <w:ind w:firstLine="851"/>
+        <w:jc w:val="both"/>
+        <w:rPr>
+          <w:rFonts w:ascii="Calibri" w:eastAsia="Times New Roman" w:hAnsi="Calibri" w:cs="Calibri"/>
+          <w:color w:val="353535"/>
+          <w:sz w:val="24"/>
+          <w:szCs w:val="24"/>
+          <w:lang w:val="fr-FR" w:eastAsia="ru-RU"/>
+        </w:rPr>
+      </w:pPr>
+    </w:p>
+    <w:p>
+      <w:pPr>
+        <w:shd w:val="clear" w:color="auto" w:fill="FFFFFF"/>
+        <w:spacing w:before="120" w:after="120" w:line="276" w:lineRule="auto"/>
+        <w:ind w:firstLine="851"/>
+        <w:jc w:val="both"/>
+        <w:rPr>
+          <w:rFonts w:ascii="Calibri" w:eastAsia="Times New Roman" w:hAnsi="Calibri" w:cs="Calibri"/>
+          <w:color w:val="353535"/>
+          <w:sz w:val="24"/>
+          <w:szCs w:val="24"/>
+          <w:lang w:val="fr-FR" w:eastAsia="ru-RU"/>
+        </w:rPr>
+      </w:pPr>
+    </w:p>
+    <w:p>
+      <w:pPr>
+        <w:shd w:val="clear" w:color="auto" w:fill="FFFFFF"/>
+        <w:spacing w:before="120" w:after="120" w:line="276" w:lineRule="auto"/>
+        <w:ind w:firstLine="851"/>
+        <w:jc w:val="both"/>
+        <w:rPr>
+          <w:rFonts w:ascii="Calibri" w:eastAsia="Times New Roman" w:hAnsi="Calibri" w:cs="Calibri"/>
+          <w:color w:val="353535"/>
+          <w:sz w:val="24"/>
+          <w:szCs w:val="24"/>
+          <w:lang w:val="fr-FR" w:eastAsia="ru-RU"/>
+        </w:rPr>
+      </w:pPr>
+    </w:p>
+    <w:p>
+      <w:pPr>
+        <w:shd w:val="clear" w:color="auto" w:fill="FFFFFF"/>
+        <w:spacing w:before="120" w:after="120" w:line="276" w:lineRule="auto"/>
+        <w:ind w:firstLine="851"/>
+        <w:jc w:val="both"/>
+        <w:rPr>
+          <w:rFonts w:ascii="Calibri" w:eastAsia="Times New Roman" w:hAnsi="Calibri" w:cs="Calibri"/>
+          <w:color w:val="353535"/>
+          <w:sz w:val="24"/>
+          <w:szCs w:val="24"/>
+          <w:lang w:val="fr-FR" w:eastAsia="ru-RU"/>
+        </w:rPr>
+      </w:pPr>
+    </w:p>
+    <w:p>
+      <w:pPr>
+        <w:shd w:val="clear" w:color="auto" w:fill="FFFFFF"/>
+        <w:spacing w:before="120" w:after="120" w:line="276" w:lineRule="auto"/>
+        <w:ind w:firstLine="851"/>
+        <w:jc w:val="both"/>
+        <w:rPr>
+          <w:rFonts w:ascii="Calibri" w:eastAsia="Times New Roman" w:hAnsi="Calibri" w:cs="Calibri"/>
+          <w:color w:val="353535"/>
+          <w:sz w:val="24"/>
+          <w:szCs w:val="24"/>
+          <w:lang w:val="fr-FR" w:eastAsia="ru-RU"/>
+        </w:rPr>
+      </w:pPr>
+    </w:p>
+    <w:p>
+      <w:pPr>
+        <w:shd w:val="clear" w:color="auto" w:fill="FFFFFF"/>
+        <w:spacing w:before="120" w:after="120" w:line="276" w:lineRule="auto"/>
+        <w:ind w:firstLine="851"/>
+        <w:jc w:val="both"/>
+        <w:rPr>
+          <w:rFonts w:ascii="Calibri" w:eastAsia="Times New Roman" w:hAnsi="Calibri" w:cs="Calibri"/>
+          <w:color w:val="353535"/>
+          <w:sz w:val="24"/>
+          <w:szCs w:val="24"/>
+          <w:lang w:val="fr-FR" w:eastAsia="ru-RU"/>
+        </w:rPr>
+      </w:pPr>
+    </w:p>
+    <w:p>
+      <w:pPr>
+        <w:shd w:val="clear" w:color="auto" w:fill="FFFFFF"/>
+        <w:spacing w:before="120" w:after="120" w:line="276" w:lineRule="auto"/>
+        <w:ind w:firstLine="851"/>
+        <w:jc w:val="both"/>
+        <w:rPr>
+          <w:rFonts w:ascii="Calibri" w:eastAsia="Times New Roman" w:hAnsi="Calibri" w:cs="Calibri"/>
+          <w:color w:val="353535"/>
+          <w:sz w:val="24"/>
+          <w:szCs w:val="24"/>
+          <w:lang w:val="fr-FR" w:eastAsia="ru-RU"/>
+        </w:rPr>
+      </w:pPr>
+    </w:p>
+    <w:p>
+      <w:pPr>
+        <w:shd w:val="clear" w:color="auto" w:fill="FFFFFF"/>
+        <w:spacing w:before="120" w:after="120" w:line="276" w:lineRule="auto"/>
+        <w:ind w:firstLine="851"/>
+        <w:jc w:val="both"/>
+        <w:rPr>
+          <w:rFonts w:ascii="Calibri" w:eastAsia="Times New Roman" w:hAnsi="Calibri" w:cs="Calibri"/>
+          <w:color w:val="353535"/>
+          <w:sz w:val="24"/>
+          <w:szCs w:val="24"/>
+          <w:lang w:val="fr-FR" w:eastAsia="ru-RU"/>
+        </w:rPr>
+      </w:pPr>
+    </w:p>
+    <w:p>
+      <w:pPr>
+        <w:shd w:val="clear" w:color="auto" w:fill="FFFFFF"/>
+        <w:spacing w:before="120" w:after="120" w:line="276" w:lineRule="auto"/>
+        <w:ind w:firstLine="851"/>
+        <w:jc w:val="both"/>
+        <w:rPr>
+          <w:rFonts w:ascii="Calibri" w:eastAsia="Times New Roman" w:hAnsi="Calibri" w:cs="Calibri"/>
+          <w:color w:val="353535"/>
+          <w:sz w:val="24"/>
+          <w:szCs w:val="24"/>
+          <w:lang w:val="fr-FR" w:eastAsia="ru-RU"/>
+        </w:rPr>
+      </w:pPr>
+    </w:p>
+    <w:p>
+      <w:pPr>
+        <w:shd w:val="clear" w:color="auto" w:fill="FFFFFF"/>
+        <w:spacing w:before="120" w:after="120" w:line="276" w:lineRule="auto"/>
+        <w:ind w:firstLine="851"/>
+        <w:jc w:val="both"/>
+        <w:rPr>
+          <w:rFonts w:ascii="Calibri" w:eastAsia="Times New Roman" w:hAnsi="Calibri" w:cs="Calibri"/>
+          <w:color w:val="353535"/>
+          <w:sz w:val="24"/>
+          <w:szCs w:val="24"/>
+          <w:lang w:val="fr-FR" w:eastAsia="ru-RU"/>
+        </w:rPr>
+      </w:pPr>
+    </w:p>
+    <w:p>
+      <w:pPr>
+        <w:shd w:val="clear" w:color="auto" w:fill="FFFFFF"/>
+        <w:spacing w:before="120" w:after="120" w:line="276" w:lineRule="auto"/>
+        <w:ind w:firstLine="851"/>
+        <w:jc w:val="both"/>
+        <w:rPr>
+          <w:rFonts w:ascii="Calibri" w:eastAsia="Times New Roman" w:hAnsi="Calibri" w:cs="Calibri"/>
+          <w:color w:val="353535"/>
+          <w:sz w:val="24"/>
+          <w:szCs w:val="24"/>
+          <w:lang w:val="fr-FR" w:eastAsia="ru-RU"/>
+        </w:rPr>
+      </w:pPr>
+    </w:p>
+    <w:p>
+      <w:pPr>
+        <w:shd w:val="clear" w:color="auto" w:fill="FFFFFF"/>
+        <w:spacing w:before="120" w:after="120" w:line="276" w:lineRule="auto"/>
+        <w:ind w:firstLine="851"/>
+        <w:jc w:val="both"/>
+        <w:rPr>
+          <w:rFonts w:ascii="Calibri" w:eastAsia="Times New Roman" w:hAnsi="Calibri" w:cs="Calibri"/>
+          <w:color w:val="353535"/>
+          <w:sz w:val="24"/>
+          <w:szCs w:val="24"/>
+          <w:lang w:val="fr-FR" w:eastAsia="ru-RU"/>
+        </w:rPr>
+      </w:pPr>
+    </w:p>
+    <w:p>
+      <w:pPr>
+        <w:shd w:val="clear" w:color="auto" w:fill="FFFFFF"/>
+        <w:spacing w:before="120" w:after="120" w:line="276" w:lineRule="auto"/>
+        <w:ind w:firstLine="851"/>
+        <w:jc w:val="both"/>
+        <w:rPr>
+          <w:rFonts w:ascii="Calibri" w:eastAsia="Times New Roman" w:hAnsi="Calibri" w:cs="Calibri"/>
+          <w:color w:val="353535"/>
+          <w:sz w:val="24"/>
+          <w:szCs w:val="24"/>
+          <w:lang w:val="fr-FR" w:eastAsia="ru-RU"/>
+        </w:rPr>
+      </w:pPr>
+    </w:p>
+    <w:p>
+      <w:pPr>
+        <w:shd w:val="clear" w:color="auto" w:fill="FFFFFF"/>
+        <w:spacing w:before="120" w:after="120" w:line="276" w:lineRule="auto"/>
+        <w:ind w:firstLine="851"/>
+        <w:jc w:val="both"/>
+        <w:rPr>
+          <w:rFonts w:ascii="Calibri" w:eastAsia="Times New Roman" w:hAnsi="Calibri" w:cs="Calibri"/>
+          <w:color w:val="353535"/>
+          <w:sz w:val="24"/>
+          <w:szCs w:val="24"/>
+          <w:lang w:val="fr-FR" w:eastAsia="ru-RU"/>
+        </w:rPr>
+      </w:pPr>
+    </w:p>
+    <w:p>
+      <w:pPr>
+        <w:shd w:val="clear" w:color="auto" w:fill="FFFFFF"/>
+        <w:spacing w:before="120" w:after="120" w:line="276" w:lineRule="auto"/>
+        <w:ind w:firstLine="851"/>
+        <w:jc w:val="both"/>
+        <w:rPr>
+          <w:rFonts w:ascii="Calibri" w:eastAsia="Times New Roman" w:hAnsi="Calibri" w:cs="Calibri"/>
+          <w:color w:val="353535"/>
+          <w:sz w:val="24"/>
+          <w:szCs w:val="24"/>
+          <w:lang w:val="fr-FR" w:eastAsia="ru-RU"/>
+        </w:rPr>
+      </w:pPr>
+    </w:p>
+    <w:p>
+      <w:pPr>
+        <w:shd w:val="clear" w:color="auto" w:fill="FFFFFF"/>
+        <w:spacing w:before="120" w:after="120" w:line="276" w:lineRule="auto"/>
+        <w:ind w:firstLine="851"/>
+        <w:jc w:val="both"/>
+        <w:rPr>
+          <w:rFonts w:ascii="Calibri" w:eastAsia="Times New Roman" w:hAnsi="Calibri" w:cs="Calibri"/>
+          <w:color w:val="353535"/>
+          <w:sz w:val="24"/>
+          <w:szCs w:val="24"/>
+          <w:lang w:val="fr-FR" w:eastAsia="ru-RU"/>
+        </w:rPr>
+      </w:pPr>
+    </w:p>
+    <w:p>
+      <w:pPr>
+        <w:shd w:val="clear" w:color="auto" w:fill="FFFFFF"/>
+        <w:spacing w:before="120" w:after="120" w:line="276" w:lineRule="auto"/>
+        <w:ind w:firstLine="851"/>
+        <w:jc w:val="both"/>
+        <w:rPr>
+          <w:rFonts w:ascii="Calibri" w:eastAsia="Times New Roman" w:hAnsi="Calibri" w:cs="Calibri"/>
+          <w:color w:val="353535"/>
+          <w:sz w:val="24"/>
+          <w:szCs w:val="24"/>
+          <w:lang w:val="fr-FR" w:eastAsia="ru-RU"/>
+        </w:rPr>
+      </w:pPr>
+    </w:p>
+    <w:p>
+      <w:pPr>
+        <w:shd w:val="clear" w:color="auto" w:fill="FFFFFF"/>
+        <w:spacing w:before="120" w:after="120" w:line="276" w:lineRule="auto"/>
+        <w:ind w:firstLine="851"/>
+        <w:jc w:val="both"/>
+        <w:rPr>
+          <w:rFonts w:ascii="Calibri" w:eastAsia="Times New Roman" w:hAnsi="Calibri" w:cs="Calibri"/>
+          <w:color w:val="353535"/>
+          <w:sz w:val="24"/>
+          <w:szCs w:val="24"/>
+          <w:lang w:val="fr-FR" w:eastAsia="ru-RU"/>
+        </w:rPr>
+      </w:pPr>
+    </w:p>
+    <w:p>
+      <w:pPr>
+        <w:shd w:val="clear" w:color="auto" w:fill="FFFFFF"/>
+        <w:spacing w:before="120" w:after="120" w:line="276" w:lineRule="auto"/>
+        <w:ind w:firstLine="851"/>
+        <w:jc w:val="both"/>
+        <w:rPr>
+          <w:rFonts w:ascii="Calibri" w:eastAsia="Times New Roman" w:hAnsi="Calibri" w:cs="Calibri"/>
+          <w:color w:val="353535"/>
+          <w:sz w:val="24"/>
+          <w:szCs w:val="24"/>
+          <w:lang w:val="fr-FR" w:eastAsia="ru-RU"/>
+        </w:rPr>
+      </w:pPr>
+    </w:p>
+    <w:p>
+      <w:pPr>
+        <w:shd w:val="clear" w:color="auto" w:fill="FFFFFF"/>
+        <w:spacing w:before="120" w:after="120" w:line="276" w:lineRule="auto"/>
+        <w:ind w:firstLine="851"/>
+        <w:jc w:val="both"/>
+        <w:rPr>
+          <w:rFonts w:ascii="Calibri" w:eastAsia="Times New Roman" w:hAnsi="Calibri" w:cs="Calibri"/>
+          <w:color w:val="353535"/>
+          <w:sz w:val="24"/>
+          <w:szCs w:val="24"/>
+          <w:lang w:val="fr-FR" w:eastAsia="ru-RU"/>
+        </w:rPr>
+      </w:pPr>
+    </w:p>
+    <w:p>
+      <w:pPr>
+        <w:shd w:val="clear" w:color="auto" w:fill="FFFFFF"/>
+        <w:spacing w:before="120" w:after="120" w:line="276" w:lineRule="auto"/>
+        <w:ind w:firstLine="851"/>
+        <w:jc w:val="both"/>
+        <w:rPr>
+          <w:rFonts w:ascii="Calibri" w:eastAsia="Times New Roman" w:hAnsi="Calibri" w:cs="Calibri"/>
+          <w:color w:val="353535"/>
+          <w:sz w:val="24"/>
+          <w:szCs w:val="24"/>
+          <w:lang w:val="fr-FR" w:eastAsia="ru-RU"/>
+        </w:rPr>
+      </w:pPr>
+    </w:p>
+    <w:p>
+      <w:pPr>
+        <w:shd w:val="clear" w:color="auto" w:fill="FFFFFF"/>
+        <w:spacing w:before="120" w:after="120" w:line="276" w:lineRule="auto"/>
+        <w:ind w:firstLine="851"/>
+        <w:jc w:val="both"/>
+        <w:rPr>
+          <w:rFonts w:ascii="Calibri" w:eastAsia="Times New Roman" w:hAnsi="Calibri" w:cs="Calibri"/>
+          <w:color w:val="353535"/>
+          <w:sz w:val="24"/>
+          <w:szCs w:val="24"/>
+          <w:lang w:val="fr-FR" w:eastAsia="ru-RU"/>
+        </w:rPr>
+      </w:pPr>
+    </w:p>
+    <w:p>
+      <w:pPr>
+        <w:shd w:val="clear" w:color="auto" w:fill="FFFFFF"/>
+        <w:spacing w:before="120" w:after="120" w:line="276" w:lineRule="auto"/>
+        <w:ind w:firstLine="851"/>
+        <w:jc w:val="both"/>
+        <w:rPr>
+          <w:rFonts w:ascii="Calibri" w:eastAsia="Times New Roman" w:hAnsi="Calibri" w:cs="Calibri"/>
+          <w:color w:val="353535"/>
+          <w:sz w:val="24"/>
+          <w:szCs w:val="24"/>
+          <w:lang w:val="fr-FR" w:eastAsia="ru-RU"/>
+        </w:rPr>
+      </w:pPr>
+    </w:p>
+    <w:p>
+      <w:pPr>
+        <w:shd w:val="clear" w:color="auto" w:fill="FFFFFF"/>
+        <w:spacing w:before="120" w:after="120" w:line="276" w:lineRule="auto"/>
+        <w:ind w:firstLine="851"/>
+        <w:jc w:val="both"/>
+        <w:rPr>
+          <w:rFonts w:ascii="Calibri" w:eastAsia="Times New Roman" w:hAnsi="Calibri" w:cs="Calibri"/>
+          <w:color w:val="353535"/>
+          <w:sz w:val="24"/>
+          <w:szCs w:val="24"/>
+          <w:lang w:val="fr-FR" w:eastAsia="ru-RU"/>
+        </w:rPr>
+      </w:pPr>
+    </w:p>
+    <w:p>
+      <w:pPr>
+        <w:shd w:val="clear" w:color="auto" w:fill="FFFFFF"/>
+        <w:spacing w:before="120" w:after="120" w:line="276" w:lineRule="auto"/>
+        <w:ind w:firstLine="851"/>
+        <w:jc w:val="both"/>
+        <w:rPr>
+          <w:rFonts w:ascii="Calibri" w:eastAsia="Times New Roman" w:hAnsi="Calibri" w:cs="Calibri"/>
+          <w:color w:val="353535"/>
+          <w:sz w:val="24"/>
+          <w:szCs w:val="24"/>
+          <w:lang w:val="fr-FR" w:eastAsia="ru-RU"/>
+        </w:rPr>
+      </w:pPr>
+    </w:p>
+    <w:p>
+      <w:pPr>
+        <w:shd w:val="clear" w:color="auto" w:fill="FFFFFF"/>
         <w:spacing w:before="240" w:after="0" w:line="276" w:lineRule="auto"/>
         <w:ind w:firstLine="851"/>
         <w:outlineLvl w:val="0"/>
@@ -990,8 +1395,23 @@
           <w:szCs w:val="24"/>
           <w:lang w:val="fr-FR" w:eastAsia="ru-RU"/>
         </w:rPr>
-        <w:t xml:space="preserve">La boucle rétroactive assure la normalisation et la standardisation d’un savoir partagé par le groupe. Si le dispositif d’agora doit assurer un processus d’élection des meilleures pratiques, le dispositif de normalisation doit réduire la diversité en les alignant sur celles qui ont </w:t>
-      </w:r>
+        <w:t>La boucle rétroactive assure la normalisation et la standardisation d’un savoir partagé par le groupe. Si le dispositif d’agora doit assurer un processus d’élection des meilleures pratiques, le dispositif de normalisation doit réduire la diversité en les alignant sur celles qui ont reçu le premier prix. C’est une fonction d’unification de la connaissance. Dès 1996, faisant partie des premiers hauts fonctionnaires chargés d’appréhender l’Internet, Isabelle Falque-Pierrotin découvre, de ses voyages aux États-Unis et de son passage à l’OCDE, la puissance du standard négocié et accepté par consensus. À l’aune de cette expérience, elle préférera nettement se distinguer des processus directs de prise de décisions publiques pour ne proposer que de « modestes recommandations », sortes de standard des usages sur Internet.</w:t>
+      </w:r>
+    </w:p>
+    <w:p>
+      <w:pPr>
+        <w:shd w:val="clear" w:color="auto" w:fill="FFFFFF"/>
+        <w:spacing w:before="120" w:after="120" w:line="276" w:lineRule="auto"/>
+        <w:ind w:firstLine="851"/>
+        <w:jc w:val="both"/>
+        <w:rPr>
+          <w:rFonts w:ascii="Calibri" w:eastAsia="Times New Roman" w:hAnsi="Calibri" w:cs="Calibri"/>
+          <w:color w:val="353535"/>
+          <w:sz w:val="24"/>
+          <w:szCs w:val="24"/>
+          <w:lang w:val="fr-FR" w:eastAsia="ru-RU"/>
+        </w:rPr>
+      </w:pPr>
       <w:r>
         <w:rPr>
           <w:rFonts w:ascii="Calibri" w:eastAsia="Times New Roman" w:hAnsi="Calibri" w:cs="Calibri"/>
@@ -1001,31 +1421,6 @@
           <w:lang w:val="fr-FR" w:eastAsia="ru-RU"/>
         </w:rPr>
         <w:lastRenderedPageBreak/>
-        <w:t>reçu le premier prix. C’est une fonction d’unification de la connaissance. Dès 1996, faisant partie des premiers hauts fonctionnaires chargés d’appréhender l’Internet, Isabelle Falque-Pierrotin découvre, de ses voyages aux États-Unis et de son passage à l’OCDE, la puissance du standard négocié et accepté par consensus. À l’aune de cette expérience, elle préférera nettement se distinguer des processus directs de prise de décisions publiques pour ne proposer que de « modestes recommandations », sortes de standard des usages sur Internet.</w:t>
-      </w:r>
-    </w:p>
-    <w:p>
-      <w:pPr>
-        <w:shd w:val="clear" w:color="auto" w:fill="FFFFFF"/>
-        <w:spacing w:before="120" w:after="120" w:line="276" w:lineRule="auto"/>
-        <w:ind w:firstLine="851"/>
-        <w:jc w:val="both"/>
-        <w:rPr>
-          <w:rFonts w:ascii="Calibri" w:eastAsia="Times New Roman" w:hAnsi="Calibri" w:cs="Calibri"/>
-          <w:color w:val="353535"/>
-          <w:sz w:val="24"/>
-          <w:szCs w:val="24"/>
-          <w:lang w:val="fr-FR" w:eastAsia="ru-RU"/>
-        </w:rPr>
-      </w:pPr>
-      <w:r>
-        <w:rPr>
-          <w:rFonts w:ascii="Calibri" w:eastAsia="Times New Roman" w:hAnsi="Calibri" w:cs="Calibri"/>
-          <w:color w:val="353535"/>
-          <w:sz w:val="24"/>
-          <w:szCs w:val="24"/>
-          <w:lang w:val="fr-FR" w:eastAsia="ru-RU"/>
-        </w:rPr>
         <w:t>Par son expertise, le manager est capable de faire passer l’innovation individuelle, sélectionnée comme la meilleure pratique, comme une pratique collective et généralisée en « industrialisant » cette technique. Seul capable de prendre connaissance des différentes solutions apportées au problème, il peut monter en généralités, en offrant une solution globale, une sorte de méta-cadre, comme dirait les cognitivistes, ou de méta-classe, si l’on est programmeur, qui serait le fruit de tous les apports des solutions diverses et locales. La production de schémas directeurs généraux, de guides, de briques logicielles, vise à solidifier le processus et à le stabiliser dans une version générale non dépendante de sa variable particulière.</w:t>
       </w:r>
     </w:p>
@@ -1154,7 +1549,7 @@
           <w:szCs w:val="24"/>
           <w:lang w:val="fr-FR" w:eastAsia="ru-RU"/>
         </w:rPr>
-        <w:t xml:space="preserve">Sur la voie ascendante, le processus d’intégration verticale peut aboutir à l’élaboration d’une connaissance unique et cohérente qui permet de représenter la communauté dans les </w:t>
+        <w:t xml:space="preserve">Sur la voie ascendante, le processus d’intégration verticale peut aboutir à l’élaboration d’une connaissance unique et cohérente qui permet de représenter la communauté dans les négociations du niveau supérieur. En s’offrant un espace de débat et de production de savoir, l’État facilite non seulement sa compétence programmatique mais aussi sa compétence diplomatique dans des négociations où la bonne connaissance des dossiers et une feuille de route parfaitement élaborée sont essentielles à la défense des intérêts nationaux. Le FDI a toujours eu pour but de participer aux instances internationales d’élaboration de la norme, mais jusque-là </w:t>
       </w:r>
       <w:r>
         <w:rPr>
@@ -1165,7 +1560,7 @@
           <w:lang w:val="fr-FR" w:eastAsia="ru-RU"/>
         </w:rPr>
         <w:lastRenderedPageBreak/>
-        <w:t>négociations du niveau supérieur. En s’offrant un espace de débat et de production de savoir, l’État facilite non seulement sa compétence programmatique mais aussi sa compétence diplomatique dans des négociations où la bonne connaissance des dossiers et une feuille de route parfaitement élaborée sont essentielles à la défense des intérêts nationaux. Le FDI a toujours eu pour but de participer aux instances internationales d’élaboration de la norme, mais jusque-là Isabelle Falque-Pierrotin nous confiait : </w:t>
+        <w:t>Isabelle Falque-Pierrotin nous confiait : </w:t>
       </w:r>
       <w:r>
         <w:rPr>
@@ -1204,7 +1599,35 @@
         </w:rPr>
         <w:t>Sur la voie descendante, la responsabilité des agences d’innovation sera à nouveau soulignée comme centre stratégique de diffusion. Dans une approche « push » plutôt que « pull », il s’agit de diffuser les programmes à l’ensemble de l’organisation pour assurer un saut qualitatif global et le passage de seuil que permet la généralisation des nouvelles procédures optimales. À l’institution d’apporter l’aide à la maîtrise d’ouvrage, aux différents acteurs chargés de la modernisation des procédures. Censée devenir le centre de l’innovation pour l’ensemble de l’administration, l’agence est le lieu où l’on doit trouver les expertises les plus pointues et les plus rares dans les cas les plus innovants. Ainsi, sur les problèmes particulièrement pointus ou difficiles, l’institution s’engagera directement dans la gestion du projet, soit en le conduisant elle-même, soit en lui apportant un soutien constant. Enfin, la généralisation des compétences à tous les niveaux de décision passerait par une politique de sensibilisation et de formation au couple problème/solution.</w:t>
       </w:r>
-    </w:p>
+      <w:bookmarkStart w:id="0" w:name="_Hlk163922785"/>
+    </w:p>
+    <w:p>
+      <w:pPr>
+        <w:shd w:val="clear" w:color="auto" w:fill="FFFFFF"/>
+        <w:spacing w:before="120" w:after="120" w:line="276" w:lineRule="auto"/>
+        <w:ind w:firstLine="851"/>
+        <w:jc w:val="both"/>
+        <w:rPr>
+          <w:rFonts w:ascii="Calibri" w:eastAsia="Times New Roman" w:hAnsi="Calibri" w:cs="Calibri"/>
+          <w:color w:val="353535"/>
+          <w:sz w:val="24"/>
+          <w:szCs w:val="24"/>
+          <w:lang w:val="fr-FR" w:eastAsia="ru-RU"/>
+        </w:rPr>
+      </w:pPr>
+      <w:r>
+        <w:rPr>
+          <w:rFonts w:ascii="Calibri" w:eastAsia="Times New Roman" w:hAnsi="Calibri" w:cs="Calibri"/>
+          <w:color w:val="353535"/>
+          <w:sz w:val="24"/>
+          <w:szCs w:val="24"/>
+          <w:highlight w:val="yellow"/>
+          <w:lang w:val="fr-FR" w:eastAsia="ru-RU"/>
+        </w:rPr>
+        <w:t>---16067---</w:t>
+      </w:r>
+    </w:p>
+    <w:bookmarkEnd w:id="0"/>
     <w:p>
       <w:pPr>
         <w:shd w:val="clear" w:color="auto" w:fill="FFFFFF"/>
@@ -1222,39 +1645,62 @@
           <w:lang w:val="fr-FR" w:eastAsia="ru-RU"/>
         </w:rPr>
       </w:pPr>
-      <w:hyperlink r:id="rId14" w:anchor="tocfrom1n3" w:history="1">
-        <w:r>
-          <w:rPr>
-            <w:rFonts w:ascii="Calibri" w:eastAsia="Times New Roman" w:hAnsi="Calibri" w:cs="Calibri"/>
-            <w:b/>
-            <w:bCs/>
-            <w:color w:val="0064A3"/>
-            <w:kern w:val="36"/>
-            <w:sz w:val="24"/>
-            <w:szCs w:val="24"/>
-            <w:lang w:val="fr-FR" w:eastAsia="ru-RU"/>
-          </w:rPr>
-          <w:t>III. LE RENOUVEAU DU LEADERSHIP : LA MOBILISATION PERMANENTE PAR CONTRAT</w:t>
-        </w:r>
-      </w:hyperlink>
-    </w:p>
-    <w:p>
-      <w:pPr>
-        <w:shd w:val="clear" w:color="auto" w:fill="FFFFFF"/>
-        <w:spacing w:before="240" w:after="0" w:line="276" w:lineRule="auto"/>
-        <w:ind w:firstLine="851"/>
-        <w:outlineLvl w:val="1"/>
+      <w:r>
+        <w:fldChar w:fldCharType="begin"/>
+      </w:r>
+      <w:r>
+        <w:rPr>
+          <w:lang w:val="fr-FR"/>
+        </w:rPr>
+        <w:instrText xml:space="preserve"> HYPERLINK "https://books.openedition.org/pufr/694" \l "tocfrom1n3" </w:instrText>
+      </w:r>
+      <w:r>
+        <w:fldChar w:fldCharType="separate"/>
+      </w:r>
+      <w:r>
         <w:rPr>
           <w:rFonts w:ascii="Calibri" w:eastAsia="Times New Roman" w:hAnsi="Calibri" w:cs="Calibri"/>
           <w:b/>
           <w:bCs/>
           <w:color w:val="0064A3"/>
-          <w:sz w:val="24"/>
-          <w:szCs w:val="24"/>
-          <w:lang w:val="fr-FR" w:eastAsia="ru-RU"/>
-        </w:rPr>
-      </w:pPr>
-      <w:hyperlink r:id="rId15" w:anchor="tocfrom2n7" w:history="1">
+          <w:kern w:val="36"/>
+          <w:sz w:val="24"/>
+          <w:szCs w:val="24"/>
+          <w:lang w:val="fr-FR" w:eastAsia="ru-RU"/>
+        </w:rPr>
+        <w:t>III. LE RENOUVEAU DU LEADERSHIP : LA MOBILISATION PERMANENTE PAR CONTRAT</w:t>
+      </w:r>
+      <w:r>
+        <w:rPr>
+          <w:rFonts w:ascii="Calibri" w:eastAsia="Times New Roman" w:hAnsi="Calibri" w:cs="Calibri"/>
+          <w:b/>
+          <w:bCs/>
+          <w:color w:val="0064A3"/>
+          <w:kern w:val="36"/>
+          <w:sz w:val="24"/>
+          <w:szCs w:val="24"/>
+          <w:lang w:val="fr-FR" w:eastAsia="ru-RU"/>
+        </w:rPr>
+        <w:fldChar w:fldCharType="end"/>
+      </w:r>
+    </w:p>
+    <w:p>
+      <w:pPr>
+        <w:shd w:val="clear" w:color="auto" w:fill="FFFFFF"/>
+        <w:spacing w:before="240" w:after="0" w:line="276" w:lineRule="auto"/>
+        <w:ind w:firstLine="851"/>
+        <w:outlineLvl w:val="1"/>
+        <w:rPr>
+          <w:rFonts w:ascii="Calibri" w:eastAsia="Times New Roman" w:hAnsi="Calibri" w:cs="Calibri"/>
+          <w:b/>
+          <w:bCs/>
+          <w:color w:val="0064A3"/>
+          <w:sz w:val="24"/>
+          <w:szCs w:val="24"/>
+          <w:lang w:val="fr-FR" w:eastAsia="ru-RU"/>
+        </w:rPr>
+      </w:pPr>
+      <w:hyperlink r:id="rId14" w:anchor="tocfrom2n7" w:history="1">
         <w:r>
           <w:rPr>
             <w:rFonts w:ascii="Calibri" w:eastAsia="Times New Roman" w:hAnsi="Calibri" w:cs="Calibri"/>
@@ -1362,7 +1808,6 @@
           <w:szCs w:val="24"/>
           <w:lang w:val="fr-FR" w:eastAsia="ru-RU"/>
         </w:rPr>
-        <w:lastRenderedPageBreak/>
         <w:t>Portant le plan stratégique du leader, les forums comme l’ADAE sont chargés du développement du programme qui assurera la modernisation de l’État. Qui plus est, comme porteur du plan global stratégique du gouvernement, ils jouent le rôle de coordination de projets à tous les niveaux de l’État afin d’harmoniser leur cohérence systémique. Pour Isabelle Roux-Trescases, </w:t>
       </w:r>
       <w:r>
@@ -1375,7 +1820,20 @@
           <w:szCs w:val="24"/>
           <w:lang w:val="fr-FR" w:eastAsia="ru-RU"/>
         </w:rPr>
-        <w:t>« l’ADAE est une sorte de méta-instance coordinatrice qui symbolise la permanence de la volonté politique. »</w:t>
+        <w:t xml:space="preserve">« l’ADAE est une sorte de méta-instance coordinatrice qui symbolise la permanence de </w:t>
+      </w:r>
+      <w:r>
+        <w:rPr>
+          <w:rFonts w:ascii="Calibri" w:eastAsia="Times New Roman" w:hAnsi="Calibri" w:cs="Calibri"/>
+          <w:i/>
+          <w:iCs/>
+          <w:color w:val="353535"/>
+          <w:sz w:val="24"/>
+          <w:szCs w:val="24"/>
+          <w:lang w:val="fr-FR" w:eastAsia="ru-RU"/>
+        </w:rPr>
+        <w:lastRenderedPageBreak/>
+        <w:t>la volonté politique. »</w:t>
       </w:r>
       <w:r>
         <w:rPr>
@@ -1451,7 +1909,7 @@
           <w:lang w:val="fr-FR" w:eastAsia="ru-RU"/>
         </w:rPr>
       </w:pPr>
-      <w:hyperlink r:id="rId16" w:anchor="tocfrom2n8" w:history="1">
+      <w:hyperlink r:id="rId15" w:anchor="tocfrom2n8" w:history="1">
         <w:r>
           <w:rPr>
             <w:rFonts w:ascii="Calibri" w:eastAsia="Times New Roman" w:hAnsi="Calibri" w:cs="Calibri"/>
@@ -1582,20 +2040,37 @@
           <w:szCs w:val="24"/>
           <w:lang w:val="fr-FR" w:eastAsia="ru-RU"/>
         </w:rPr>
-        <w:t xml:space="preserve"> (De La Coste, 2003). Les compétences et les agents deviennent ainsi mobiles, flexibles entre ces deux instances de commandement qui </w:t>
-      </w:r>
-      <w:r>
-        <w:rPr>
-          <w:rFonts w:ascii="Calibri" w:eastAsia="Times New Roman" w:hAnsi="Calibri" w:cs="Calibri"/>
-          <w:color w:val="353535"/>
-          <w:sz w:val="24"/>
-          <w:szCs w:val="24"/>
-          <w:lang w:val="fr-FR" w:eastAsia="ru-RU"/>
-        </w:rPr>
-        <w:lastRenderedPageBreak/>
-        <w:t>incarnent à un bout, l’unicité de l’organisation et à l’autre, l’adaptation à la contingence environnementale. Entre les deux, les frontières administratives n’ont plus grand sens. Seul subsiste l’acteur en tant que grappe de compétences qui, dans le substrat, peut circuler sur la toile des décisions par projets transversaux.</w:t>
-      </w:r>
-    </w:p>
+        <w:t> (De La Coste, 2003). Les compétences et les agents deviennent ainsi mobiles, flexibles entre ces deux instances de commandement qui incarnent à un bout, l’unicité de l’organisation et à l’autre, l’adaptation à la contingence environnementale. Entre les deux, les frontières administratives n’ont plus grand sens. Seul subsiste l’acteur en tant que grappe de compétences qui, dans le substrat, peut circuler sur la toile des décisions par projets transversaux.</w:t>
+      </w:r>
+    </w:p>
+    <w:p>
+      <w:pPr>
+        <w:shd w:val="clear" w:color="auto" w:fill="FFFFFF"/>
+        <w:spacing w:before="120" w:after="120" w:line="276" w:lineRule="auto"/>
+        <w:ind w:firstLine="851"/>
+        <w:jc w:val="both"/>
+        <w:rPr>
+          <w:rFonts w:ascii="Calibri" w:eastAsia="Times New Roman" w:hAnsi="Calibri" w:cs="Calibri"/>
+          <w:color w:val="353535"/>
+          <w:sz w:val="24"/>
+          <w:szCs w:val="24"/>
+          <w:lang w:val="fr-FR" w:eastAsia="ru-RU"/>
+        </w:rPr>
+      </w:pPr>
+      <w:bookmarkStart w:id="1" w:name="_Hlk163922765"/>
+      <w:r>
+        <w:rPr>
+          <w:rFonts w:ascii="Calibri" w:eastAsia="Times New Roman" w:hAnsi="Calibri" w:cs="Calibri"/>
+          <w:color w:val="353535"/>
+          <w:sz w:val="24"/>
+          <w:szCs w:val="24"/>
+          <w:highlight w:val="yellow"/>
+          <w:lang w:val="fr-FR" w:eastAsia="ru-RU"/>
+        </w:rPr>
+        <w:t>--- 21407 ---</w:t>
+      </w:r>
+    </w:p>
+    <w:bookmarkEnd w:id="1"/>
     <w:p>
       <w:pPr>
         <w:shd w:val="clear" w:color="auto" w:fill="FFFFFF"/>
@@ -1612,256 +2087,20 @@
           <w:lang w:val="fr-FR" w:eastAsia="ru-RU"/>
         </w:rPr>
       </w:pPr>
-      <w:hyperlink r:id="rId17" w:anchor="tocfrom2n9" w:history="1">
-        <w:r>
-          <w:rPr>
-            <w:rFonts w:ascii="Calibri" w:eastAsia="Times New Roman" w:hAnsi="Calibri" w:cs="Calibri"/>
-            <w:b/>
-            <w:bCs/>
-            <w:color w:val="0064A3"/>
-            <w:sz w:val="24"/>
-            <w:szCs w:val="24"/>
-            <w:lang w:val="fr-FR" w:eastAsia="ru-RU"/>
-          </w:rPr>
-          <w:t>LE « BENCHMARKING » COMME REPRÉSENTATION CONCURRENTIELLE DU GROUPE</w:t>
-        </w:r>
-      </w:hyperlink>
-    </w:p>
-    <w:p>
-      <w:pPr>
-        <w:shd w:val="clear" w:color="auto" w:fill="FFFFFF"/>
-        <w:spacing w:before="120" w:after="120" w:line="276" w:lineRule="auto"/>
-        <w:ind w:firstLine="851"/>
-        <w:jc w:val="both"/>
-        <w:rPr>
-          <w:rFonts w:ascii="Calibri" w:eastAsia="Times New Roman" w:hAnsi="Calibri" w:cs="Calibri"/>
-          <w:color w:val="353535"/>
-          <w:sz w:val="24"/>
-          <w:szCs w:val="24"/>
-          <w:lang w:val="fr-FR" w:eastAsia="ru-RU"/>
-        </w:rPr>
-      </w:pPr>
-      <w:r>
-        <w:rPr>
-          <w:rFonts w:ascii="Calibri" w:eastAsia="Times New Roman" w:hAnsi="Calibri" w:cs="Calibri"/>
-          <w:color w:val="353535"/>
-          <w:sz w:val="24"/>
-          <w:szCs w:val="24"/>
-          <w:lang w:val="fr-FR" w:eastAsia="ru-RU"/>
-        </w:rPr>
-        <w:t>Le Benchmarking permanent à travers une représentation des organisations est le second dispositif majeur des ces agences chargées de conduire l’implication des acteurs. L’État peut contrôler </w:t>
-      </w:r>
-      <w:r>
-        <w:rPr>
-          <w:rFonts w:ascii="Calibri" w:eastAsia="Times New Roman" w:hAnsi="Calibri" w:cs="Calibri"/>
-          <w:i/>
-          <w:iCs/>
-          <w:color w:val="353535"/>
-          <w:sz w:val="24"/>
-          <w:szCs w:val="24"/>
-          <w:lang w:val="fr-FR" w:eastAsia="ru-RU"/>
-        </w:rPr>
-        <w:t>a posteriori</w:t>
-      </w:r>
-      <w:r>
-        <w:rPr>
-          <w:rFonts w:ascii="Calibri" w:eastAsia="Times New Roman" w:hAnsi="Calibri" w:cs="Calibri"/>
-          <w:color w:val="353535"/>
-          <w:sz w:val="24"/>
-          <w:szCs w:val="24"/>
-          <w:lang w:val="fr-FR" w:eastAsia="ru-RU"/>
-        </w:rPr>
-        <w:t>, par des audits et des évaluations, la qualité des outputs de ces agences de gestion de la connaissance. Il s’agit donc de pouvoir quantifier et qualifier la production des organisations pour pouvoir élaborer des tableaux de bord qui seront à la fois des miroirs de la conduite de projets et de la mise en compétition des groupes-projets entre eux. Ces tableaux de bord serviront de dispositifs de transparence par rapport aux acteurs externes convoqués en jury dans l’évaluation de l’implication des groupes projets dans les objectifs des organisations.</w:t>
-      </w:r>
-    </w:p>
-    <w:p>
-      <w:pPr>
-        <w:shd w:val="clear" w:color="auto" w:fill="FFFFFF"/>
-        <w:spacing w:before="120" w:after="120" w:line="276" w:lineRule="auto"/>
-        <w:ind w:firstLine="851"/>
-        <w:jc w:val="both"/>
-        <w:rPr>
-          <w:rFonts w:ascii="Calibri" w:eastAsia="Times New Roman" w:hAnsi="Calibri" w:cs="Calibri"/>
-          <w:color w:val="353535"/>
-          <w:sz w:val="24"/>
-          <w:szCs w:val="24"/>
-          <w:lang w:val="fr-FR" w:eastAsia="ru-RU"/>
-        </w:rPr>
-      </w:pPr>
-      <w:r>
-        <w:rPr>
-          <w:rFonts w:ascii="Calibri" w:eastAsia="Times New Roman" w:hAnsi="Calibri" w:cs="Calibri"/>
-          <w:color w:val="353535"/>
-          <w:sz w:val="24"/>
-          <w:szCs w:val="24"/>
-          <w:lang w:val="fr-FR" w:eastAsia="ru-RU"/>
-        </w:rPr>
-        <w:t>Très vite, l’ADAE voulut mettre en place l’observatoire de l’administration électronique ayant pour mission « </w:t>
-      </w:r>
-      <w:r>
-        <w:rPr>
-          <w:rFonts w:ascii="Calibri" w:eastAsia="Times New Roman" w:hAnsi="Calibri" w:cs="Calibri"/>
-          <w:i/>
-          <w:iCs/>
-          <w:color w:val="353535"/>
-          <w:sz w:val="24"/>
-          <w:szCs w:val="24"/>
-          <w:lang w:val="fr-FR" w:eastAsia="ru-RU"/>
-        </w:rPr>
-        <w:t>de mesurer - notamment par la présentation de baromètres et d’indicateurs - l’avancée de l’administration électronique en France </w:t>
-      </w:r>
-      <w:r>
-        <w:rPr>
-          <w:rFonts w:ascii="Calibri" w:eastAsia="Times New Roman" w:hAnsi="Calibri" w:cs="Calibri"/>
-          <w:color w:val="353535"/>
-          <w:sz w:val="24"/>
-          <w:szCs w:val="24"/>
-          <w:lang w:val="fr-FR" w:eastAsia="ru-RU"/>
-        </w:rPr>
-        <w:t>». Appuyée par le programme ADELE, qui assigne les objectifs projets de l’administration électronique, l’évaluation de l’avancement et de la comparaison de chaque administration </w:t>
-      </w:r>
-      <w:r>
-        <w:rPr>
-          <w:rFonts w:ascii="Calibri" w:eastAsia="Times New Roman" w:hAnsi="Calibri" w:cs="Calibri"/>
-          <w:i/>
-          <w:iCs/>
-          <w:color w:val="353535"/>
-          <w:sz w:val="24"/>
-          <w:szCs w:val="24"/>
-          <w:lang w:val="fr-FR" w:eastAsia="ru-RU"/>
-        </w:rPr>
-        <w:t>« dans une comparaison quantitative et qualitative avec d’autres pays engagés dans une démarche identique selon le contexte global des téléservices et d’Internet en France et dans le monde »</w:t>
-      </w:r>
-      <w:r>
-        <w:rPr>
-          <w:rFonts w:ascii="Calibri" w:eastAsia="Times New Roman" w:hAnsi="Calibri" w:cs="Calibri"/>
-          <w:color w:val="353535"/>
-          <w:sz w:val="24"/>
-          <w:szCs w:val="24"/>
-          <w:lang w:val="fr-FR" w:eastAsia="ru-RU"/>
-        </w:rPr>
-        <w:t> est un facteur </w:t>
-      </w:r>
-      <w:r>
-        <w:rPr>
-          <w:rFonts w:ascii="Calibri" w:eastAsia="Times New Roman" w:hAnsi="Calibri" w:cs="Calibri"/>
-          <w:i/>
-          <w:iCs/>
-          <w:color w:val="353535"/>
-          <w:sz w:val="24"/>
-          <w:szCs w:val="24"/>
-          <w:lang w:val="fr-FR" w:eastAsia="ru-RU"/>
-        </w:rPr>
-        <w:t>a posteriori </w:t>
-      </w:r>
-      <w:r>
-        <w:rPr>
-          <w:rFonts w:ascii="Calibri" w:eastAsia="Times New Roman" w:hAnsi="Calibri" w:cs="Calibri"/>
-          <w:color w:val="353535"/>
-          <w:sz w:val="24"/>
-          <w:szCs w:val="24"/>
-          <w:lang w:val="fr-FR" w:eastAsia="ru-RU"/>
-        </w:rPr>
-        <w:t>de contrainte. Parallèlement, le « grand public » est convoqué par l’usage du sondage qui apparaît comme une forme d’évaluation directe par la satisfaction des usagers. </w:t>
-      </w:r>
-      <w:r>
-        <w:rPr>
-          <w:rFonts w:ascii="Calibri" w:eastAsia="Times New Roman" w:hAnsi="Calibri" w:cs="Calibri"/>
-          <w:i/>
-          <w:iCs/>
-          <w:color w:val="353535"/>
-          <w:sz w:val="24"/>
-          <w:szCs w:val="24"/>
-          <w:lang w:val="fr-FR" w:eastAsia="ru-RU"/>
-        </w:rPr>
-        <w:t>« Depuis 2002, l’ADAE réalise régulièrement le baromètre Adèle de l’administration en ligne, qui permet de suivre l’évolution des opinions du grand public sur l’administration en ligne et le déploiement de nouveaux services. Il s’agit de proposer un tableau de bord tenu régulièrement à jour afin d’offrir une vision claire et globale de l’avancement des projets d’ADELE et de l’administration électronique en général. » </w:t>
-      </w:r>
-      <w:r>
-        <w:rPr>
-          <w:rFonts w:ascii="Calibri" w:eastAsia="Times New Roman" w:hAnsi="Calibri" w:cs="Calibri"/>
-          <w:color w:val="353535"/>
-          <w:sz w:val="24"/>
-          <w:szCs w:val="24"/>
-          <w:lang w:val="fr-FR" w:eastAsia="ru-RU"/>
-        </w:rPr>
-        <w:t>(ADAE, 2005).</w:t>
-      </w:r>
-    </w:p>
-    <w:p>
-      <w:pPr>
-        <w:shd w:val="clear" w:color="auto" w:fill="FFFFFF"/>
-        <w:spacing w:before="120" w:after="120" w:line="276" w:lineRule="auto"/>
-        <w:ind w:firstLine="851"/>
-        <w:jc w:val="both"/>
-        <w:rPr>
-          <w:rFonts w:ascii="Calibri" w:eastAsia="Times New Roman" w:hAnsi="Calibri" w:cs="Calibri"/>
-          <w:color w:val="353535"/>
-          <w:sz w:val="24"/>
-          <w:szCs w:val="24"/>
-          <w:lang w:val="fr-FR" w:eastAsia="ru-RU"/>
-        </w:rPr>
-      </w:pPr>
-      <w:r>
-        <w:rPr>
-          <w:rFonts w:ascii="Calibri" w:eastAsia="Times New Roman" w:hAnsi="Calibri" w:cs="Calibri"/>
-          <w:color w:val="353535"/>
-          <w:sz w:val="24"/>
-          <w:szCs w:val="24"/>
-          <w:lang w:val="fr-FR" w:eastAsia="ru-RU"/>
-        </w:rPr>
-        <w:t>L’implication par benchmarking repose sur un double ressort de mise en concurrence et de procédure d’infamie. Soit il tente de réveiller la logique de l’honneur des responsables et des agents, influençant ainsi leur implication dans le projet et dans le changement organisationnel qu’il exige, soit il utilise la figure valorisatrice/infamante de l’excellence/incapacité des groupes engagés dans la politique stratégique. Cet outil de visibilité et de monstration de l’implication des acteurs peut s’avérer très efficace à condition d’asseoir les objectifs stratégiques de la direction dans le référentiel communautaire global. C’est en cela que, de la mise en scène des programmes globaux dans des « fêtes » collectives </w:t>
-      </w:r>
-      <w:r>
-        <w:rPr>
-          <w:rFonts w:ascii="Calibri" w:eastAsia="Times New Roman" w:hAnsi="Calibri" w:cs="Calibri"/>
-          <w:i/>
-          <w:iCs/>
-          <w:color w:val="353535"/>
-          <w:sz w:val="24"/>
-          <w:szCs w:val="24"/>
-          <w:lang w:val="fr-FR" w:eastAsia="ru-RU"/>
-        </w:rPr>
-        <w:t>a priori</w:t>
-      </w:r>
-      <w:r>
-        <w:rPr>
-          <w:rFonts w:ascii="Calibri" w:eastAsia="Times New Roman" w:hAnsi="Calibri" w:cs="Calibri"/>
-          <w:color w:val="353535"/>
-          <w:sz w:val="24"/>
-          <w:szCs w:val="24"/>
-          <w:lang w:val="fr-FR" w:eastAsia="ru-RU"/>
-        </w:rPr>
-        <w:t> au benchmarking </w:t>
-      </w:r>
-      <w:r>
-        <w:rPr>
-          <w:rFonts w:ascii="Calibri" w:eastAsia="Times New Roman" w:hAnsi="Calibri" w:cs="Calibri"/>
-          <w:i/>
-          <w:iCs/>
-          <w:color w:val="353535"/>
-          <w:sz w:val="24"/>
-          <w:szCs w:val="24"/>
-          <w:lang w:val="fr-FR" w:eastAsia="ru-RU"/>
-        </w:rPr>
-        <w:t>a posteriori</w:t>
-      </w:r>
-      <w:r>
-        <w:rPr>
-          <w:rFonts w:ascii="Calibri" w:eastAsia="Times New Roman" w:hAnsi="Calibri" w:cs="Calibri"/>
-          <w:color w:val="353535"/>
-          <w:sz w:val="24"/>
-          <w:szCs w:val="24"/>
-          <w:lang w:val="fr-FR" w:eastAsia="ru-RU"/>
-        </w:rPr>
-        <w:t>, en passant par une gestion de projets en temps réel, une présence continue du leader doit s’assurer de l’implication des éléments du groupe.</w:t>
-      </w:r>
-    </w:p>
-    <w:p>
-      <w:pPr>
-        <w:shd w:val="clear" w:color="auto" w:fill="FFFFFF"/>
-        <w:spacing w:before="240" w:after="0" w:line="276" w:lineRule="auto"/>
-        <w:ind w:firstLine="851"/>
-        <w:outlineLvl w:val="1"/>
+      <w:r>
+        <w:lastRenderedPageBreak/>
+        <w:fldChar w:fldCharType="begin"/>
+      </w:r>
+      <w:r>
+        <w:rPr>
+          <w:lang w:val="fr-FR"/>
+        </w:rPr>
+        <w:instrText xml:space="preserve"> HYPERLINK "https://books.openedition.org/pufr/694" \l "tocfrom2n9" </w:instrText>
+      </w:r>
+      <w:r>
+        <w:fldChar w:fldCharType="separate"/>
+      </w:r>
+      <w:r>
         <w:rPr>
           <w:rFonts w:ascii="Calibri" w:eastAsia="Times New Roman" w:hAnsi="Calibri" w:cs="Calibri"/>
           <w:b/>
@@ -1871,8 +2110,267 @@
           <w:szCs w:val="24"/>
           <w:lang w:val="fr-FR" w:eastAsia="ru-RU"/>
         </w:rPr>
-      </w:pPr>
-      <w:hyperlink r:id="rId18" w:anchor="tocfrom2n10" w:history="1">
+        <w:t>LE « BENCHMARKING » COMME REPRÉSENTATION CONCURRENTIELLE DU GROUPE</w:t>
+      </w:r>
+      <w:r>
+        <w:rPr>
+          <w:rFonts w:ascii="Calibri" w:eastAsia="Times New Roman" w:hAnsi="Calibri" w:cs="Calibri"/>
+          <w:b/>
+          <w:bCs/>
+          <w:color w:val="0064A3"/>
+          <w:sz w:val="24"/>
+          <w:szCs w:val="24"/>
+          <w:lang w:val="fr-FR" w:eastAsia="ru-RU"/>
+        </w:rPr>
+        <w:fldChar w:fldCharType="end"/>
+      </w:r>
+    </w:p>
+    <w:p>
+      <w:pPr>
+        <w:shd w:val="clear" w:color="auto" w:fill="FFFFFF"/>
+        <w:spacing w:before="120" w:after="120" w:line="276" w:lineRule="auto"/>
+        <w:ind w:firstLine="851"/>
+        <w:jc w:val="both"/>
+        <w:rPr>
+          <w:rFonts w:ascii="Calibri" w:eastAsia="Times New Roman" w:hAnsi="Calibri" w:cs="Calibri"/>
+          <w:color w:val="353535"/>
+          <w:sz w:val="24"/>
+          <w:szCs w:val="24"/>
+          <w:lang w:val="fr-FR" w:eastAsia="ru-RU"/>
+        </w:rPr>
+      </w:pPr>
+      <w:r>
+        <w:rPr>
+          <w:rFonts w:ascii="Calibri" w:eastAsia="Times New Roman" w:hAnsi="Calibri" w:cs="Calibri"/>
+          <w:color w:val="353535"/>
+          <w:sz w:val="24"/>
+          <w:szCs w:val="24"/>
+          <w:lang w:val="fr-FR" w:eastAsia="ru-RU"/>
+        </w:rPr>
+        <w:t>Le Benchmarking permanent à travers une représentation des organisations est le second dispositif majeur des ces agences chargées de conduire l’implication des acteurs. L’État peut contrôler </w:t>
+      </w:r>
+      <w:r>
+        <w:rPr>
+          <w:rFonts w:ascii="Calibri" w:eastAsia="Times New Roman" w:hAnsi="Calibri" w:cs="Calibri"/>
+          <w:i/>
+          <w:iCs/>
+          <w:color w:val="353535"/>
+          <w:sz w:val="24"/>
+          <w:szCs w:val="24"/>
+          <w:lang w:val="fr-FR" w:eastAsia="ru-RU"/>
+        </w:rPr>
+        <w:t>a posteriori</w:t>
+      </w:r>
+      <w:r>
+        <w:rPr>
+          <w:rFonts w:ascii="Calibri" w:eastAsia="Times New Roman" w:hAnsi="Calibri" w:cs="Calibri"/>
+          <w:color w:val="353535"/>
+          <w:sz w:val="24"/>
+          <w:szCs w:val="24"/>
+          <w:lang w:val="fr-FR" w:eastAsia="ru-RU"/>
+        </w:rPr>
+        <w:t>, par des audits et des évaluations, la qualité des outputs de ces agences de gestion de la connaissance. Il s’agit donc de pouvoir quantifier et qualifier la production des organisations pour pouvoir élaborer des tableaux de bord qui seront à la fois des miroirs de la conduite de projets et de la mise en compétition des groupes-projets entre eux. Ces tableaux de bord serviront de dispositifs de transparence par rapport aux acteurs externes convoqués en jury dans l’évaluation de l’implication des groupes projets dans les objectifs des organisations.</w:t>
+      </w:r>
+    </w:p>
+    <w:p>
+      <w:pPr>
+        <w:shd w:val="clear" w:color="auto" w:fill="FFFFFF"/>
+        <w:spacing w:before="120" w:after="120" w:line="276" w:lineRule="auto"/>
+        <w:ind w:firstLine="851"/>
+        <w:jc w:val="both"/>
+        <w:rPr>
+          <w:rFonts w:ascii="Calibri" w:eastAsia="Times New Roman" w:hAnsi="Calibri" w:cs="Calibri"/>
+          <w:color w:val="353535"/>
+          <w:sz w:val="24"/>
+          <w:szCs w:val="24"/>
+          <w:lang w:val="fr-FR" w:eastAsia="ru-RU"/>
+        </w:rPr>
+      </w:pPr>
+      <w:r>
+        <w:rPr>
+          <w:rFonts w:ascii="Calibri" w:eastAsia="Times New Roman" w:hAnsi="Calibri" w:cs="Calibri"/>
+          <w:color w:val="353535"/>
+          <w:sz w:val="24"/>
+          <w:szCs w:val="24"/>
+          <w:lang w:val="fr-FR" w:eastAsia="ru-RU"/>
+        </w:rPr>
+        <w:t>Très vite, l’ADAE voulut mettre en place l’observatoire de l’administration électronique ayant pour mission « </w:t>
+      </w:r>
+      <w:r>
+        <w:rPr>
+          <w:rFonts w:ascii="Calibri" w:eastAsia="Times New Roman" w:hAnsi="Calibri" w:cs="Calibri"/>
+          <w:i/>
+          <w:iCs/>
+          <w:color w:val="353535"/>
+          <w:sz w:val="24"/>
+          <w:szCs w:val="24"/>
+          <w:lang w:val="fr-FR" w:eastAsia="ru-RU"/>
+        </w:rPr>
+        <w:t>de mesurer - notamment par la présentation de baromètres et d’indicateurs - l’avancée de l’administration électronique en France </w:t>
+      </w:r>
+      <w:r>
+        <w:rPr>
+          <w:rFonts w:ascii="Calibri" w:eastAsia="Times New Roman" w:hAnsi="Calibri" w:cs="Calibri"/>
+          <w:color w:val="353535"/>
+          <w:sz w:val="24"/>
+          <w:szCs w:val="24"/>
+          <w:lang w:val="fr-FR" w:eastAsia="ru-RU"/>
+        </w:rPr>
+        <w:t>». Appuyée par le programme ADELE, qui assigne les objectifs projets de l’administration électronique, l’évaluation de l’avancement et de la comparaison de chaque administration </w:t>
+      </w:r>
+      <w:r>
+        <w:rPr>
+          <w:rFonts w:ascii="Calibri" w:eastAsia="Times New Roman" w:hAnsi="Calibri" w:cs="Calibri"/>
+          <w:i/>
+          <w:iCs/>
+          <w:color w:val="353535"/>
+          <w:sz w:val="24"/>
+          <w:szCs w:val="24"/>
+          <w:lang w:val="fr-FR" w:eastAsia="ru-RU"/>
+        </w:rPr>
+        <w:t>« dans une comparaison quantitative et qualitative avec d’autres pays engagés dans une démarche identique selon le contexte global des téléservices et d’Internet en France et dans le monde »</w:t>
+      </w:r>
+      <w:r>
+        <w:rPr>
+          <w:rFonts w:ascii="Calibri" w:eastAsia="Times New Roman" w:hAnsi="Calibri" w:cs="Calibri"/>
+          <w:color w:val="353535"/>
+          <w:sz w:val="24"/>
+          <w:szCs w:val="24"/>
+          <w:lang w:val="fr-FR" w:eastAsia="ru-RU"/>
+        </w:rPr>
+        <w:t> est un facteur </w:t>
+      </w:r>
+      <w:r>
+        <w:rPr>
+          <w:rFonts w:ascii="Calibri" w:eastAsia="Times New Roman" w:hAnsi="Calibri" w:cs="Calibri"/>
+          <w:i/>
+          <w:iCs/>
+          <w:color w:val="353535"/>
+          <w:sz w:val="24"/>
+          <w:szCs w:val="24"/>
+          <w:lang w:val="fr-FR" w:eastAsia="ru-RU"/>
+        </w:rPr>
+        <w:t>a posteriori </w:t>
+      </w:r>
+      <w:r>
+        <w:rPr>
+          <w:rFonts w:ascii="Calibri" w:eastAsia="Times New Roman" w:hAnsi="Calibri" w:cs="Calibri"/>
+          <w:color w:val="353535"/>
+          <w:sz w:val="24"/>
+          <w:szCs w:val="24"/>
+          <w:lang w:val="fr-FR" w:eastAsia="ru-RU"/>
+        </w:rPr>
+        <w:t>de contrainte. Parallèlement, le « grand public » est convoqué par l’usage du sondage qui apparaît comme une forme d’évaluation directe par la satisfaction des usagers. </w:t>
+      </w:r>
+      <w:r>
+        <w:rPr>
+          <w:rFonts w:ascii="Calibri" w:eastAsia="Times New Roman" w:hAnsi="Calibri" w:cs="Calibri"/>
+          <w:i/>
+          <w:iCs/>
+          <w:color w:val="353535"/>
+          <w:sz w:val="24"/>
+          <w:szCs w:val="24"/>
+          <w:lang w:val="fr-FR" w:eastAsia="ru-RU"/>
+        </w:rPr>
+        <w:t>« Depuis 2002, l’ADAE réalise régulièrement le baromètre Adèle de l’administration en ligne, qui permet de suivre l’évolution des opinions du grand public sur l’administration en ligne et le déploiement de nouveaux services. Il s’agit de proposer un tableau de bord tenu régulièrement à jour afin d’offrir une vision claire et globale de l’avancement des projets d’ADELE et de l’administration électronique en général. » </w:t>
+      </w:r>
+      <w:r>
+        <w:rPr>
+          <w:rFonts w:ascii="Calibri" w:eastAsia="Times New Roman" w:hAnsi="Calibri" w:cs="Calibri"/>
+          <w:color w:val="353535"/>
+          <w:sz w:val="24"/>
+          <w:szCs w:val="24"/>
+          <w:lang w:val="fr-FR" w:eastAsia="ru-RU"/>
+        </w:rPr>
+        <w:t>(ADAE, 2005).</w:t>
+      </w:r>
+    </w:p>
+    <w:p>
+      <w:pPr>
+        <w:shd w:val="clear" w:color="auto" w:fill="FFFFFF"/>
+        <w:spacing w:before="120" w:after="120" w:line="276" w:lineRule="auto"/>
+        <w:ind w:firstLine="851"/>
+        <w:jc w:val="both"/>
+        <w:rPr>
+          <w:rFonts w:ascii="Calibri" w:eastAsia="Times New Roman" w:hAnsi="Calibri" w:cs="Calibri"/>
+          <w:color w:val="353535"/>
+          <w:sz w:val="24"/>
+          <w:szCs w:val="24"/>
+          <w:lang w:val="fr-FR" w:eastAsia="ru-RU"/>
+        </w:rPr>
+      </w:pPr>
+      <w:r>
+        <w:rPr>
+          <w:rFonts w:ascii="Calibri" w:eastAsia="Times New Roman" w:hAnsi="Calibri" w:cs="Calibri"/>
+          <w:color w:val="353535"/>
+          <w:sz w:val="24"/>
+          <w:szCs w:val="24"/>
+          <w:lang w:val="fr-FR" w:eastAsia="ru-RU"/>
+        </w:rPr>
+        <w:t>L’implication par benchmarking repose sur un double ressort de mise en concurrence et de procédure d’infamie. Soit il tente de réveiller la logique de l’honneur des responsables et des agents, influençant ainsi leur implication dans le projet et dans le changement organisationnel qu’il exige, soit il utilise la figure valorisatrice/infamante de l’excellence/incapacité des groupes engagés dans la politique stratégique. Cet outil de visibilité et de monstration de l’implication des acteurs peut s’avérer très efficace à condition d’asseoir les objectifs stratégiques de la direction dans le référentiel communautaire global. C’est en cela que, de la mise en scène des programmes globaux dans des « fêtes » collectives </w:t>
+      </w:r>
+      <w:r>
+        <w:rPr>
+          <w:rFonts w:ascii="Calibri" w:eastAsia="Times New Roman" w:hAnsi="Calibri" w:cs="Calibri"/>
+          <w:i/>
+          <w:iCs/>
+          <w:color w:val="353535"/>
+          <w:sz w:val="24"/>
+          <w:szCs w:val="24"/>
+          <w:lang w:val="fr-FR" w:eastAsia="ru-RU"/>
+        </w:rPr>
+        <w:t>a priori</w:t>
+      </w:r>
+      <w:r>
+        <w:rPr>
+          <w:rFonts w:ascii="Calibri" w:eastAsia="Times New Roman" w:hAnsi="Calibri" w:cs="Calibri"/>
+          <w:color w:val="353535"/>
+          <w:sz w:val="24"/>
+          <w:szCs w:val="24"/>
+          <w:lang w:val="fr-FR" w:eastAsia="ru-RU"/>
+        </w:rPr>
+        <w:t> au benchmarking </w:t>
+      </w:r>
+      <w:r>
+        <w:rPr>
+          <w:rFonts w:ascii="Calibri" w:eastAsia="Times New Roman" w:hAnsi="Calibri" w:cs="Calibri"/>
+          <w:i/>
+          <w:iCs/>
+          <w:color w:val="353535"/>
+          <w:sz w:val="24"/>
+          <w:szCs w:val="24"/>
+          <w:lang w:val="fr-FR" w:eastAsia="ru-RU"/>
+        </w:rPr>
+        <w:t>a posteriori</w:t>
+      </w:r>
+      <w:r>
+        <w:rPr>
+          <w:rFonts w:ascii="Calibri" w:eastAsia="Times New Roman" w:hAnsi="Calibri" w:cs="Calibri"/>
+          <w:color w:val="353535"/>
+          <w:sz w:val="24"/>
+          <w:szCs w:val="24"/>
+          <w:lang w:val="fr-FR" w:eastAsia="ru-RU"/>
+        </w:rPr>
+        <w:t>, en passant par une gestion de projets en temps réel, une présence continue du leader doit s’assurer de l’implication des éléments du groupe.</w:t>
+      </w:r>
+    </w:p>
+    <w:p>
+      <w:pPr>
+        <w:shd w:val="clear" w:color="auto" w:fill="FFFFFF"/>
+        <w:spacing w:before="240" w:after="0" w:line="276" w:lineRule="auto"/>
+        <w:ind w:firstLine="851"/>
+        <w:outlineLvl w:val="1"/>
+        <w:rPr>
+          <w:rFonts w:ascii="Calibri" w:eastAsia="Times New Roman" w:hAnsi="Calibri" w:cs="Calibri"/>
+          <w:b/>
+          <w:bCs/>
+          <w:color w:val="0064A3"/>
+          <w:sz w:val="24"/>
+          <w:szCs w:val="24"/>
+          <w:lang w:val="fr-FR" w:eastAsia="ru-RU"/>
+        </w:rPr>
+      </w:pPr>
+      <w:hyperlink r:id="rId16" w:anchor="tocfrom2n10" w:history="1">
         <w:r>
           <w:rPr>
             <w:rFonts w:ascii="Calibri" w:eastAsia="Times New Roman" w:hAnsi="Calibri" w:cs="Calibri"/>
@@ -1909,8 +2407,18 @@
           <w:szCs w:val="24"/>
           <w:lang w:val="fr-FR" w:eastAsia="ru-RU"/>
         </w:rPr>
+        <w:t xml:space="preserve">Internet fut l’occasion d’une mutation radicale du management public dans les questions d’information et de communication. Les agences chargées de penser la politique publique des NTIC en France ont tenté d’intégrer les innovations organisationnelles d’Internet au système bureaucratique français. Partis de l’extraordinaire succès des modèles d’organisation des institutions de gouvernance technique de l’Internet (IETF, W3C, ICANN…), des innovateurs </w:t>
+      </w:r>
+      <w:r>
+        <w:rPr>
+          <w:rFonts w:ascii="Calibri" w:eastAsia="Times New Roman" w:hAnsi="Calibri" w:cs="Calibri"/>
+          <w:color w:val="353535"/>
+          <w:sz w:val="24"/>
+          <w:szCs w:val="24"/>
+          <w:lang w:val="fr-FR" w:eastAsia="ru-RU"/>
+        </w:rPr>
         <w:lastRenderedPageBreak/>
-        <w:t>Internet fut l’occasion d’une mutation radicale du management public dans les questions d’information et de communication. Les agences chargées de penser la politique publique des NTIC en France ont tenté d’intégrer les innovations organisationnelles d’Internet au système bureaucratique français. Partis de l’extraordinaire succès des modèles d’organisation des institutions de gouvernance technique de l’Internet (IETF, W3C, ICANN…), des innovateurs publics ont proposé un modèle de cogouvernance qui résulterait d’un mixte entre logique de l’État Nation et mutation des sociétés complexes mondialisées. Cette stratégie a voulu faire de l’Internet son objet essentiel de développement. Trois « agences » (MEN, ADAE, FDI) furent le laboratoire de cette mutation du management public.</w:t>
+        <w:t>publics ont proposé un modèle de cogouvernance qui résulterait d’un mixte entre logique de l’État Nation et mutation des sociétés complexes mondialisées. Cette stratégie a voulu faire de l’Internet son objet essentiel de développement. Trois « agences » (MEN, ADAE, FDI) furent le laboratoire de cette mutation du management public.</w:t>
       </w:r>
     </w:p>
     <w:p>
@@ -2024,6 +2532,34 @@
           <w:lang w:val="fr-FR" w:eastAsia="ru-RU"/>
         </w:rPr>
       </w:pPr>
+      <w:bookmarkStart w:id="2" w:name="_Hlk163922750"/>
+      <w:r>
+        <w:rPr>
+          <w:rFonts w:ascii="Calibri" w:eastAsia="Times New Roman" w:hAnsi="Calibri" w:cs="Calibri"/>
+          <w:color w:val="353535"/>
+          <w:sz w:val="24"/>
+          <w:szCs w:val="24"/>
+          <w:highlight w:val="yellow"/>
+          <w:lang w:val="fr-FR" w:eastAsia="ru-RU"/>
+        </w:rPr>
+        <w:t>--- 26904---</w:t>
+      </w:r>
+    </w:p>
+    <w:bookmarkEnd w:id="2"/>
+    <w:p>
+      <w:pPr>
+        <w:shd w:val="clear" w:color="auto" w:fill="FFFFFF"/>
+        <w:spacing w:before="120" w:after="120" w:line="276" w:lineRule="auto"/>
+        <w:ind w:firstLine="851"/>
+        <w:jc w:val="both"/>
+        <w:rPr>
+          <w:rFonts w:ascii="Calibri" w:eastAsia="Times New Roman" w:hAnsi="Calibri" w:cs="Calibri"/>
+          <w:color w:val="353535"/>
+          <w:sz w:val="24"/>
+          <w:szCs w:val="24"/>
+          <w:lang w:val="fr-FR" w:eastAsia="ru-RU"/>
+        </w:rPr>
+      </w:pPr>
       <w:r>
         <w:rPr>
           <w:rFonts w:ascii="Calibri" w:eastAsia="Times New Roman" w:hAnsi="Calibri" w:cs="Calibri"/>
@@ -2107,8 +2643,18 @@
           <w:szCs w:val="24"/>
           <w:lang w:val="fr-FR" w:eastAsia="ru-RU"/>
         </w:rPr>
+        <w:t>En outre, un encadrement bien formé par les grandes écoles comme l’ENA, Polytechnique ou HEC, était-il le plus apte à penser l’encadrement comme un retrait en extériorité au service de l’innovation ordinaire ? Cet encadrement, pourtant jeune mais bien formaté, semble avoir eu des difficultés à échapper à la tradition bureaucratique de l’hyper-</w:t>
+      </w:r>
+      <w:r>
+        <w:rPr>
+          <w:rFonts w:ascii="Calibri" w:eastAsia="Times New Roman" w:hAnsi="Calibri" w:cs="Calibri"/>
+          <w:color w:val="353535"/>
+          <w:sz w:val="24"/>
+          <w:szCs w:val="24"/>
+          <w:lang w:val="fr-FR" w:eastAsia="ru-RU"/>
+        </w:rPr>
         <w:lastRenderedPageBreak/>
-        <w:t>En outre, un encadrement bien formé par les grandes écoles comme l’ENA, Polytechnique ou HEC, était-il le plus apte à penser l’encadrement comme un retrait en extériorité au service de l’innovation ordinaire ? Cet encadrement, pourtant jeune mais bien formaté, semble avoir eu des difficultés à échapper à la tradition bureaucratique de l’hyper-rationalisme, qui confère tout le pouvoir à l’expert. Les projets étaient développés en chambre close entre pairs, puis proposés, une fois quasiment verrouillés, à la consultation limitée, dans la plus pure tradition administrative. Ils n’eurent souvent qu’un accueil soit indifférent, soit critique ou franche hostile.</w:t>
+        <w:t>rationalisme, qui confère tout le pouvoir à l’expert. Les projets étaient développés en chambre close entre pairs, puis proposés, une fois quasiment verrouillés, à la consultation limitée, dans la plus pure tradition administrative. Ils n’eurent souvent qu’un accueil soit indifférent, soit critique ou franche hostile.</w:t>
       </w:r>
     </w:p>
     <w:p>
@@ -2160,6 +2706,99 @@
         </w:rPr>
         <w:t>Il n’est donc pas étonnant de voir un dépérissement progressif de ce modèle en France alors qu’il a tant transformé les modes d’administration publique en Europe (cf. Allemagne, Grande Bretagne, Irlande). En cette année 2006, alors même que les Nations Unies convient le monde à construire le Forum de la Gouvernance de l’Internet, l’ADAE est fermée pour faire place à une direction ministérielle des plus traditionnelles, le FDI voit la plupart de ses acteurs clés se détourner vers des carrières plus traditionnelles, la délégation française à la société de l’information se voit progressivement retirer sa mission. Aujourd’hui, la vague de la mode étant passée, nous sommes à la croisée des chemins entre retour bureaucratique ou mutation de l’action publique. L’administration électronique est-elle déjà en route ? Quelle route ?</w:t>
       </w:r>
+    </w:p>
+    <w:p>
+      <w:pPr>
+        <w:rPr>
+          <w:lang w:val="fr-FR"/>
+        </w:rPr>
+      </w:pPr>
+      <w:bookmarkStart w:id="3" w:name="_Hlk163922739"/>
+    </w:p>
+    <w:p>
+      <w:pPr>
+        <w:rPr>
+          <w:lang w:val="fr-FR"/>
+        </w:rPr>
+      </w:pPr>
+      <w:r>
+        <w:rPr>
+          <w:highlight w:val="yellow"/>
+          <w:lang w:val="fr-FR"/>
+        </w:rPr>
+        <w:t>--- 30102---</w:t>
+      </w:r>
+    </w:p>
+    <w:bookmarkEnd w:id="3"/>
+    <w:p>
+      <w:pPr>
+        <w:rPr>
+          <w:lang w:val="fr-FR"/>
+        </w:rPr>
+      </w:pPr>
+    </w:p>
+    <w:p>
+      <w:pPr>
+        <w:rPr>
+          <w:lang w:val="fr-FR"/>
+        </w:rPr>
+      </w:pPr>
+    </w:p>
+    <w:p>
+      <w:pPr>
+        <w:rPr>
+          <w:lang w:val="fr-FR"/>
+        </w:rPr>
+      </w:pPr>
+    </w:p>
+    <w:p>
+      <w:pPr>
+        <w:rPr>
+          <w:lang w:val="fr-FR"/>
+        </w:rPr>
+      </w:pPr>
+    </w:p>
+    <w:p>
+      <w:pPr>
+        <w:rPr>
+          <w:lang w:val="fr-FR"/>
+        </w:rPr>
+      </w:pPr>
+    </w:p>
+    <w:p>
+      <w:pPr>
+        <w:rPr>
+          <w:lang w:val="fr-FR"/>
+        </w:rPr>
+      </w:pPr>
+    </w:p>
+    <w:p>
+      <w:pPr>
+        <w:rPr>
+          <w:lang w:val="fr-FR"/>
+        </w:rPr>
+      </w:pPr>
+    </w:p>
+    <w:p>
+      <w:pPr>
+        <w:rPr>
+          <w:lang w:val="fr-FR"/>
+        </w:rPr>
+      </w:pPr>
+    </w:p>
+    <w:p>
+      <w:pPr>
+        <w:rPr>
+          <w:lang w:val="fr-FR"/>
+        </w:rPr>
+      </w:pPr>
+    </w:p>
+    <w:p>
+      <w:pPr>
+        <w:rPr>
+          <w:lang w:val="fr-FR"/>
+        </w:rPr>
+      </w:pPr>
     </w:p>
     <w:p>
       <w:pPr>
@@ -2205,7 +2844,7 @@
           <w:lang w:val="fr-FR" w:eastAsia="ru-RU"/>
         </w:rPr>
       </w:pPr>
-      <w:hyperlink r:id="rId19" w:anchor="tocfrom2n4" w:history="1">
+      <w:hyperlink r:id="rId17" w:anchor="tocfrom2n4" w:history="1">
         <w:r>
           <w:rPr>
             <w:rFonts w:ascii="Georgia" w:eastAsia="Times New Roman" w:hAnsi="Georgia" w:cs="Times New Roman"/>
@@ -2245,9 +2884,14 @@
           <w:highlight w:val="yellow"/>
           <w:lang w:val="fr-FR" w:eastAsia="ru-RU"/>
         </w:rPr>
-        <w:t xml:space="preserve">Dans des environnements complexes et turbulents, la maîtrise de l’information stratégique n’est pas qu’une nécessité. Elle est aussi un champ de recherche à explorer, tant d’un point de vue appliqué que théorique. Car seule une double dimension peut permettre de relativiser le rôle de cette maîtrise de l’information stratégique et, du même coup, accroître son efficience. Le couple agilité/paralysie stratégique, d’origine militaire, a été encore peu considéré de manière globale. C’est dans cette optique qu’il nous a semblé nécessaire de l’aborder en lien avec la méthodologie du cycle de la maîtrise de l’information stratégique et, au-delà, avec la notion de dispositif intelligent. Ce rapprochement n’est évidemment pas le fruit du hasard mais bien d’une convergence stratégique. Lorsqu’il joue sur le couple </w:t>
-      </w:r>
-      <w:r>
+        <w:t>Dans des environnements complexes et turbulents, la maîtrise de l’information stratégique n’est pas qu’une nécessité. Elle est aussi un champ de recherche à explorer, tant d’un point de vue appliqué que théorique. Car seule une double dimension peut permettre de relativiser le rôle de cette maîtrise de l’information stratégique et, du même coup, accroître son efficience. Le couple agilité/paralysie stratégique, d’origine militaire, a été encore peu considéré de manière globale. C’est dans cette optique qu’il nous a semblé nécessaire de l’aborder en lien avec la méthodologie du cycle de la maîtrise de l’information stratégique et, au-delà, avec la notion de dispositif intelligent. Ce rapprochement n’est évidemment pas le fruit du hasard mais bien d’une convergence stratégique. Lorsqu’il joue sur le couple agilité/paralysie stratégique, un acteur vise à augmenter sa liberté d’action ou à diminuer (voire annihiler) celle de l’autre. En maillant des acteurs plus ou moins distants, un dispositif intelligent doit justement permettre d’accroître sa liberté d’action ou diminuer celle de l’autre en limitant sa visibilité. Suivant le principe d’économie des forces, la prise en considération du couple agilité/paralysie doit permettre d’obtenir un avantage relatif en raccourcissant sa boucle OODA et en augmentant celle de l’autre. Un système fait preuve d’agilité stratégique lorsqu’il est capable de se focaliser sur un point précis pour le renforcer ou le neutraliser ou inversement lorsqu’il est en mesure d’éviter de telles manœuvres. Là encore, un dispositif intelligent doit répondre à de tels objectifs par la concentration des efforts qu’il est susceptible d’opérer.</w:t>
+      </w:r>
+    </w:p>
+    <w:p>
+      <w:pPr>
+        <w:shd w:val="clear" w:color="auto" w:fill="FFFFFF"/>
+        <w:spacing w:before="120" w:after="120" w:line="240" w:lineRule="auto"/>
+        <w:jc w:val="both"/>
         <w:rPr>
           <w:rFonts w:ascii="Lucida Sans Unicode" w:eastAsia="Times New Roman" w:hAnsi="Lucida Sans Unicode" w:cs="Lucida Sans Unicode"/>
           <w:color w:val="353535"/>
@@ -2256,15 +2900,8 @@
           <w:highlight w:val="yellow"/>
           <w:lang w:val="fr-FR" w:eastAsia="ru-RU"/>
         </w:rPr>
-        <w:lastRenderedPageBreak/>
-        <w:t>agilité/paralysie stratégique, un acteur vise à augmenter sa liberté d’action ou à diminuer (voire annihiler) celle de l’autre. En maillant des acteurs plus ou moins distants, un dispositif intelligent doit justement permettre d’accroître sa liberté d’action ou diminuer celle de l’autre en limitant sa visibilité. Suivant le principe d’économie des forces, la prise en considération du couple agilité/paralysie doit permettre d’obtenir un avantage relatif en raccourcissant sa boucle OODA et en augmentant celle de l’autre. Un système fait preuve d’agilité stratégique lorsqu’il est capable de se focaliser sur un point précis pour le renforcer ou le neutraliser ou inversement lorsqu’il est en mesure d’éviter de telles manœuvres. Là encore, un dispositif intelligent doit répondre à de tels objectifs par la concentration des efforts qu’il est susceptible d’opérer.</w:t>
-      </w:r>
-    </w:p>
-    <w:p>
-      <w:pPr>
-        <w:shd w:val="clear" w:color="auto" w:fill="FFFFFF"/>
-        <w:spacing w:before="120" w:after="120" w:line="240" w:lineRule="auto"/>
-        <w:jc w:val="both"/>
+      </w:pPr>
+      <w:r>
         <w:rPr>
           <w:rFonts w:ascii="Lucida Sans Unicode" w:eastAsia="Times New Roman" w:hAnsi="Lucida Sans Unicode" w:cs="Lucida Sans Unicode"/>
           <w:color w:val="353535"/>
@@ -2273,19 +2910,9 @@
           <w:highlight w:val="yellow"/>
           <w:lang w:val="fr-FR" w:eastAsia="ru-RU"/>
         </w:rPr>
-      </w:pPr>
-      <w:r>
-        <w:rPr>
-          <w:rFonts w:ascii="Lucida Sans Unicode" w:eastAsia="Times New Roman" w:hAnsi="Lucida Sans Unicode" w:cs="Lucida Sans Unicode"/>
-          <w:color w:val="353535"/>
-          <w:sz w:val="21"/>
-          <w:szCs w:val="21"/>
-          <w:highlight w:val="yellow"/>
-          <w:lang w:val="fr-FR" w:eastAsia="ru-RU"/>
-        </w:rPr>
         <w:t>David S. Fadok, commentateur de Boyd</w:t>
       </w:r>
-      <w:hyperlink r:id="rId20" w:anchor="ftn22" w:history="1">
+      <w:hyperlink r:id="rId18" w:anchor="ftn22" w:history="1">
         <w:r>
           <w:rPr>
             <w:rFonts w:ascii="Verdana" w:eastAsia="Times New Roman" w:hAnsi="Verdana" w:cs="Lucida Sans Unicode"/>
@@ -2349,7 +2976,7 @@
         </w:rPr>
         <w:t>c’est focaliser son attention sur les principes de guerre suivants : surprise, mobilité, décision, concentration (...) L’approche indirecte, qui combine imagination et audace, fait appel aux ruses, feintes et stratagèmes de toutes sortes ; elle évite l’usage permanent et massif de la force, ce qui tend à réduire les pertes en hommes. Pour réussir à déséquilibrer et paralyser son adversaire, le stratège indirect doit évidemment jouer de toutes les composantes concevables de la stratégie générale (militaire, économique, politique, culturelle...). Elle est donc une catégorie durable qui reste applicable à toute époque.</w:t>
       </w:r>
-      <w:hyperlink r:id="rId21" w:anchor="ftn23" w:history="1">
+      <w:hyperlink r:id="rId19" w:anchor="ftn23" w:history="1">
         <w:r>
           <w:rPr>
             <w:rFonts w:ascii="Verdana" w:eastAsia="Times New Roman" w:hAnsi="Verdana" w:cs="Lucida Sans Unicode"/>
@@ -2389,7 +3016,7 @@
         </w:rPr>
         <w:t> C’est ici qu’intervient la notion de logistique, pourtant longtemps délaissée par les théoriciens de la stratégie</w:t>
       </w:r>
-      <w:hyperlink r:id="rId22" w:anchor="ftn24" w:history="1">
+      <w:hyperlink r:id="rId20" w:anchor="ftn24" w:history="1">
         <w:r>
           <w:rPr>
             <w:rFonts w:ascii="Verdana" w:eastAsia="Times New Roman" w:hAnsi="Verdana" w:cs="Lucida Sans Unicode"/>
